--- a/Sport analyzation and visualization.docx
+++ b/Sport analyzation and visualization.docx
@@ -21,7 +21,7 @@
           <w:sz w:val="56"/>
           <w:szCs w:val="56"/>
         </w:rPr>
-        <w:t>Sport analyzation and visualization</w:t>
+        <w:t>Health analyzation and visualization to participate in sports</w:t>
       </w:r>
     </w:p>
     <w:p>
@@ -491,6 +491,7 @@
           <w:szCs w:val="28"/>
           <w:lang w:eastAsia="en-IN"/>
         </w:rPr>
+        <w:lastRenderedPageBreak/>
         <w:t>Laptop</w:t>
       </w:r>
     </w:p>
@@ -518,7 +519,6 @@
           <w:szCs w:val="36"/>
           <w:lang w:eastAsia="en-IN"/>
         </w:rPr>
-        <w:lastRenderedPageBreak/>
         <w:t>Software</w:t>
       </w:r>
     </w:p>
@@ -1618,6 +1618,7 @@
           <w:szCs w:val="36"/>
           <w:lang w:eastAsia="en-IN"/>
         </w:rPr>
+        <w:lastRenderedPageBreak/>
         <w:t>Reference</w:t>
       </w:r>
     </w:p>
@@ -1647,7 +1648,6 @@
           <w:szCs w:val="36"/>
           <w:lang w:eastAsia="en-IN"/>
         </w:rPr>
-        <w:lastRenderedPageBreak/>
         <w:drawing>
           <wp:inline distT="0" distB="0" distL="0" distR="0" wp14:anchorId="071ED823" wp14:editId="3A2399D1">
             <wp:extent cx="5731510" cy="3136900"/>
@@ -1664,7 +1664,7 @@
                     <pic:cNvPicPr/>
                   </pic:nvPicPr>
                   <pic:blipFill>
-                    <a:blip r:embed="rId5">
+                    <a:blip r:embed="rId7">
                       <a:extLst>
                         <a:ext uri="{28A0092B-C50C-407E-A947-70E740481C1C}">
                           <a14:useLocalDpi xmlns:a14="http://schemas.microsoft.com/office/drawing/2010/main" val="0"/>
@@ -1778,7 +1778,7 @@
                     <pic:cNvPicPr/>
                   </pic:nvPicPr>
                   <pic:blipFill>
-                    <a:blip r:embed="rId6">
+                    <a:blip r:embed="rId8">
                       <a:extLst>
                         <a:ext uri="{28A0092B-C50C-407E-A947-70E740481C1C}">
                           <a14:useLocalDpi xmlns:a14="http://schemas.microsoft.com/office/drawing/2010/main" val="0"/>
@@ -1893,7 +1893,7 @@
                     <pic:cNvPicPr/>
                   </pic:nvPicPr>
                   <pic:blipFill>
-                    <a:blip r:embed="rId7">
+                    <a:blip r:embed="rId9">
                       <a:extLst>
                         <a:ext uri="{28A0092B-C50C-407E-A947-70E740481C1C}">
                           <a14:useLocalDpi xmlns:a14="http://schemas.microsoft.com/office/drawing/2010/main" val="0"/>
@@ -2183,6 +2183,56 @@
     </w:sectPr>
   </w:body>
 </w:document>
+</file>
+
+<file path=word/endnotes.xml><?xml version="1.0" encoding="utf-8"?>
+<w:endnotes xmlns:wpc="http://schemas.microsoft.com/office/word/2010/wordprocessingCanvas" xmlns:cx="http://schemas.microsoft.com/office/drawing/2014/chartex" xmlns:cx1="http://schemas.microsoft.com/office/drawing/2015/9/8/chartex" xmlns:cx2="http://schemas.microsoft.com/office/drawing/2015/10/21/chartex" xmlns:cx3="http://schemas.microsoft.com/office/drawing/2016/5/9/chartex" xmlns:cx4="http://schemas.microsoft.com/office/drawing/2016/5/10/chartex" xmlns:cx5="http://schemas.microsoft.com/office/drawing/2016/5/11/chartex" xmlns:cx6="http://schemas.microsoft.com/office/drawing/2016/5/12/chartex" xmlns:cx7="http://schemas.microsoft.com/office/drawing/2016/5/13/chartex" xmlns:cx8="http://schemas.microsoft.com/office/drawing/2016/5/14/chartex" xmlns:mc="http://schemas.openxmlformats.org/markup-compatibility/2006" xmlns:aink="http://schemas.microsoft.com/office/drawing/2016/ink" xmlns:am3d="http://schemas.microsoft.com/office/drawing/2017/model3d" xmlns:o="urn:schemas-microsoft-com:office:office" xmlns:oel="http://schemas.microsoft.com/office/2019/extlst" xmlns:r="http://schemas.openxmlformats.org/officeDocument/2006/relationships" xmlns:m="http://schemas.openxmlformats.org/officeDocument/2006/math" xmlns:v="urn:schemas-microsoft-com:vml" xmlns:wp14="http://schemas.microsoft.com/office/word/2010/wordprocessingDrawing" xmlns:wp="http://schemas.openxmlformats.org/drawingml/2006/wordprocessingDrawing" xmlns:w10="urn:schemas-microsoft-com:office:word" xmlns:w="http://schemas.openxmlformats.org/wordprocessingml/2006/main" xmlns:w14="http://schemas.microsoft.com/office/word/2010/wordml" xmlns:w15="http://schemas.microsoft.com/office/word/2012/wordml" xmlns:w16cex="http://schemas.microsoft.com/office/word/2018/wordml/cex" xmlns:w16cid="http://schemas.microsoft.com/office/word/2016/wordml/cid" xmlns:w16="http://schemas.microsoft.com/office/word/2018/wordml" xmlns:w16sdtdh="http://schemas.microsoft.com/office/word/2020/wordml/sdtdatahash" xmlns:w16se="http://schemas.microsoft.com/office/word/2015/wordml/symex" xmlns:wpg="http://schemas.microsoft.com/office/word/2010/wordprocessingGroup" xmlns:wpi="http://schemas.microsoft.com/office/word/2010/wordprocessingInk" xmlns:wne="http://schemas.microsoft.com/office/word/2006/wordml" xmlns:wps="http://schemas.microsoft.com/office/word/2010/wordprocessingShape" mc:Ignorable="w14 w15 w16se w16cid w16 w16cex w16sdtdh wp14">
+  <w:endnote w:type="separator" w:id="-1">
+    <w:p>
+      <w:pPr>
+        <w:spacing w:after="0" w:line="240" w:lineRule="auto"/>
+      </w:pPr>
+      <w:r>
+        <w:separator/>
+      </w:r>
+    </w:p>
+  </w:endnote>
+  <w:endnote w:type="continuationSeparator" w:id="0">
+    <w:p>
+      <w:pPr>
+        <w:spacing w:after="0" w:line="240" w:lineRule="auto"/>
+      </w:pPr>
+      <w:r>
+        <w:continuationSeparator/>
+      </w:r>
+    </w:p>
+  </w:endnote>
+</w:endnotes>
+</file>
+
+<file path=word/footnotes.xml><?xml version="1.0" encoding="utf-8"?>
+<w:footnotes xmlns:wpc="http://schemas.microsoft.com/office/word/2010/wordprocessingCanvas" xmlns:cx="http://schemas.microsoft.com/office/drawing/2014/chartex" xmlns:cx1="http://schemas.microsoft.com/office/drawing/2015/9/8/chartex" xmlns:cx2="http://schemas.microsoft.com/office/drawing/2015/10/21/chartex" xmlns:cx3="http://schemas.microsoft.com/office/drawing/2016/5/9/chartex" xmlns:cx4="http://schemas.microsoft.com/office/drawing/2016/5/10/chartex" xmlns:cx5="http://schemas.microsoft.com/office/drawing/2016/5/11/chartex" xmlns:cx6="http://schemas.microsoft.com/office/drawing/2016/5/12/chartex" xmlns:cx7="http://schemas.microsoft.com/office/drawing/2016/5/13/chartex" xmlns:cx8="http://schemas.microsoft.com/office/drawing/2016/5/14/chartex" xmlns:mc="http://schemas.openxmlformats.org/markup-compatibility/2006" xmlns:aink="http://schemas.microsoft.com/office/drawing/2016/ink" xmlns:am3d="http://schemas.microsoft.com/office/drawing/2017/model3d" xmlns:o="urn:schemas-microsoft-com:office:office" xmlns:oel="http://schemas.microsoft.com/office/2019/extlst" xmlns:r="http://schemas.openxmlformats.org/officeDocument/2006/relationships" xmlns:m="http://schemas.openxmlformats.org/officeDocument/2006/math" xmlns:v="urn:schemas-microsoft-com:vml" xmlns:wp14="http://schemas.microsoft.com/office/word/2010/wordprocessingDrawing" xmlns:wp="http://schemas.openxmlformats.org/drawingml/2006/wordprocessingDrawing" xmlns:w10="urn:schemas-microsoft-com:office:word" xmlns:w="http://schemas.openxmlformats.org/wordprocessingml/2006/main" xmlns:w14="http://schemas.microsoft.com/office/word/2010/wordml" xmlns:w15="http://schemas.microsoft.com/office/word/2012/wordml" xmlns:w16cex="http://schemas.microsoft.com/office/word/2018/wordml/cex" xmlns:w16cid="http://schemas.microsoft.com/office/word/2016/wordml/cid" xmlns:w16="http://schemas.microsoft.com/office/word/2018/wordml" xmlns:w16sdtdh="http://schemas.microsoft.com/office/word/2020/wordml/sdtdatahash" xmlns:w16se="http://schemas.microsoft.com/office/word/2015/wordml/symex" xmlns:wpg="http://schemas.microsoft.com/office/word/2010/wordprocessingGroup" xmlns:wpi="http://schemas.microsoft.com/office/word/2010/wordprocessingInk" xmlns:wne="http://schemas.microsoft.com/office/word/2006/wordml" xmlns:wps="http://schemas.microsoft.com/office/word/2010/wordprocessingShape" mc:Ignorable="w14 w15 w16se w16cid w16 w16cex w16sdtdh wp14">
+  <w:footnote w:type="separator" w:id="-1">
+    <w:p>
+      <w:pPr>
+        <w:spacing w:after="0" w:line="240" w:lineRule="auto"/>
+      </w:pPr>
+      <w:r>
+        <w:separator/>
+      </w:r>
+    </w:p>
+  </w:footnote>
+  <w:footnote w:type="continuationSeparator" w:id="0">
+    <w:p>
+      <w:pPr>
+        <w:spacing w:after="0" w:line="240" w:lineRule="auto"/>
+      </w:pPr>
+      <w:r>
+        <w:continuationSeparator/>
+      </w:r>
+    </w:p>
+  </w:footnote>
+</w:footnotes>
 </file>
 
 <file path=word/numbering.xml><?xml version="1.0" encoding="utf-8"?>
@@ -2974,6 +3024,50 @@
       <w:contextualSpacing/>
     </w:pPr>
   </w:style>
+  <w:style w:type="paragraph" w:styleId="Header">
+    <w:name w:val="header"/>
+    <w:basedOn w:val="Normal"/>
+    <w:link w:val="HeaderChar"/>
+    <w:uiPriority w:val="99"/>
+    <w:unhideWhenUsed/>
+    <w:rsid w:val="008C5366"/>
+    <w:pPr>
+      <w:tabs>
+        <w:tab w:val="center" w:pos="4513"/>
+        <w:tab w:val="right" w:pos="9026"/>
+      </w:tabs>
+      <w:spacing w:after="0" w:line="240" w:lineRule="auto"/>
+    </w:pPr>
+  </w:style>
+  <w:style w:type="character" w:customStyle="1" w:styleId="HeaderChar">
+    <w:name w:val="Header Char"/>
+    <w:basedOn w:val="DefaultParagraphFont"/>
+    <w:link w:val="Header"/>
+    <w:uiPriority w:val="99"/>
+    <w:rsid w:val="008C5366"/>
+  </w:style>
+  <w:style w:type="paragraph" w:styleId="Footer">
+    <w:name w:val="footer"/>
+    <w:basedOn w:val="Normal"/>
+    <w:link w:val="FooterChar"/>
+    <w:uiPriority w:val="99"/>
+    <w:unhideWhenUsed/>
+    <w:rsid w:val="008C5366"/>
+    <w:pPr>
+      <w:tabs>
+        <w:tab w:val="center" w:pos="4513"/>
+        <w:tab w:val="right" w:pos="9026"/>
+      </w:tabs>
+      <w:spacing w:after="0" w:line="240" w:lineRule="auto"/>
+    </w:pPr>
+  </w:style>
+  <w:style w:type="character" w:customStyle="1" w:styleId="FooterChar">
+    <w:name w:val="Footer Char"/>
+    <w:basedOn w:val="DefaultParagraphFont"/>
+    <w:link w:val="Footer"/>
+    <w:uiPriority w:val="99"/>
+    <w:rsid w:val="008C5366"/>
+  </w:style>
 </w:styles>
 </file>
 

--- a/Sport analyzation and visualization.docx
+++ b/Sport analyzation and visualization.docx
@@ -30,10 +30,41 @@
         <w:spacing w:line="720" w:lineRule="atLeast"/>
         <w:jc w:val="center"/>
         <w:rPr>
-          <w:b/>
-          <w:bCs/>
-          <w:sz w:val="56"/>
-          <w:szCs w:val="56"/>
+          <w:rFonts w:ascii="Arial" w:eastAsia="Times New Roman" w:hAnsi="Arial" w:cs="Times New Roman"/>
+          <w:b/>
+          <w:bCs/>
+          <w:color w:val="00B050"/>
+          <w:sz w:val="36"/>
+          <w:szCs w:val="36"/>
+          <w:lang w:eastAsia="en-IN"/>
+        </w:rPr>
+      </w:pPr>
+      <w:r>
+        <w:rPr>
+          <w:rFonts w:ascii="Arial" w:eastAsia="Times New Roman" w:hAnsi="Arial" w:cs="Times New Roman"/>
+          <w:b/>
+          <w:bCs/>
+          <w:color w:val="00B050"/>
+          <w:sz w:val="36"/>
+          <w:szCs w:val="36"/>
+          <w:lang w:eastAsia="en-IN"/>
+        </w:rPr>
+        <w:t>(CBSE REIGONAL SCIENCE EXHIBITION 2022-2023)</w:t>
+      </w:r>
+    </w:p>
+    <w:p>
+      <w:pPr>
+        <w:shd w:val="clear" w:color="auto" w:fill="FFFFFF"/>
+        <w:spacing w:line="720" w:lineRule="atLeast"/>
+        <w:jc w:val="center"/>
+        <w:rPr>
+          <w:rFonts w:ascii="Arial" w:eastAsia="Times New Roman" w:hAnsi="Arial" w:cs="Times New Roman"/>
+          <w:b/>
+          <w:bCs/>
+          <w:color w:val="00B050"/>
+          <w:sz w:val="36"/>
+          <w:szCs w:val="36"/>
+          <w:lang w:eastAsia="en-IN"/>
         </w:rPr>
       </w:pPr>
     </w:p>
@@ -491,7 +522,6 @@
           <w:szCs w:val="28"/>
           <w:lang w:eastAsia="en-IN"/>
         </w:rPr>
-        <w:lastRenderedPageBreak/>
         <w:t>Laptop</w:t>
       </w:r>
     </w:p>
@@ -1526,6 +1556,7 @@
           <w:szCs w:val="28"/>
           <w:lang w:eastAsia="en-IN"/>
         </w:rPr>
+        <w:lastRenderedPageBreak/>
         <w:t xml:space="preserve">We can use </w:t>
       </w:r>
       <w:proofErr w:type="spellStart"/>
@@ -1618,7 +1649,6 @@
           <w:szCs w:val="36"/>
           <w:lang w:eastAsia="en-IN"/>
         </w:rPr>
-        <w:lastRenderedPageBreak/>
         <w:t>Reference</w:t>
       </w:r>
     </w:p>
@@ -1876,7 +1906,6 @@
           <w:szCs w:val="36"/>
           <w:lang w:eastAsia="en-IN"/>
         </w:rPr>
-        <w:lastRenderedPageBreak/>
         <w:drawing>
           <wp:inline distT="0" distB="0" distL="0" distR="0" wp14:anchorId="42D0DFF2" wp14:editId="41171AF7">
             <wp:extent cx="5731510" cy="4298950"/>
@@ -1988,16 +2017,151 @@
           <w:tab w:val="left" w:pos="6713"/>
         </w:tabs>
         <w:ind w:left="360"/>
-        <w:jc w:val="center"/>
-        <w:rPr>
-          <w:rFonts w:ascii="Arial" w:eastAsia="Times New Roman" w:hAnsi="Arial" w:cs="Times New Roman"/>
-          <w:b/>
-          <w:bCs/>
-          <w:sz w:val="36"/>
-          <w:szCs w:val="36"/>
-          <w:lang w:eastAsia="en-IN"/>
-        </w:rPr>
-      </w:pPr>
+        <w:rPr>
+          <w:rFonts w:ascii="Arial" w:eastAsia="Times New Roman" w:hAnsi="Arial" w:cs="Times New Roman"/>
+          <w:b/>
+          <w:bCs/>
+          <w:sz w:val="24"/>
+          <w:szCs w:val="24"/>
+          <w:lang w:eastAsia="en-IN"/>
+        </w:rPr>
+      </w:pPr>
+      <w:r>
+        <w:rPr>
+          <w:rFonts w:ascii="Arial" w:eastAsia="Times New Roman" w:hAnsi="Arial" w:cs="Times New Roman"/>
+          <w:b/>
+          <w:bCs/>
+          <w:sz w:val="24"/>
+          <w:szCs w:val="24"/>
+          <w:lang w:eastAsia="en-IN"/>
+        </w:rPr>
+        <w:t>Seal &amp; Signature of Principal</w:t>
+      </w:r>
+      <w:r>
+        <w:rPr>
+          <w:rFonts w:ascii="Arial" w:eastAsia="Times New Roman" w:hAnsi="Arial" w:cs="Times New Roman"/>
+          <w:b/>
+          <w:bCs/>
+          <w:sz w:val="24"/>
+          <w:szCs w:val="24"/>
+          <w:lang w:eastAsia="en-IN"/>
+        </w:rPr>
+        <w:t xml:space="preserve">                   </w:t>
+      </w:r>
+      <w:r>
+        <w:rPr>
+          <w:rFonts w:ascii="Arial" w:eastAsia="Times New Roman" w:hAnsi="Arial" w:cs="Times New Roman"/>
+          <w:b/>
+          <w:bCs/>
+          <w:sz w:val="24"/>
+          <w:szCs w:val="24"/>
+          <w:lang w:eastAsia="en-IN"/>
+        </w:rPr>
+        <w:tab/>
+      </w:r>
+      <w:r>
+        <w:rPr>
+          <w:rFonts w:ascii="Arial" w:eastAsia="Times New Roman" w:hAnsi="Arial" w:cs="Times New Roman"/>
+          <w:b/>
+          <w:bCs/>
+          <w:sz w:val="24"/>
+          <w:szCs w:val="24"/>
+          <w:lang w:eastAsia="en-IN"/>
+        </w:rPr>
+        <w:t xml:space="preserve">Name: Ishan </w:t>
+      </w:r>
+      <w:proofErr w:type="spellStart"/>
+      <w:r>
+        <w:rPr>
+          <w:rFonts w:ascii="Arial" w:eastAsia="Times New Roman" w:hAnsi="Arial" w:cs="Times New Roman"/>
+          <w:b/>
+          <w:bCs/>
+          <w:sz w:val="24"/>
+          <w:szCs w:val="24"/>
+          <w:lang w:eastAsia="en-IN"/>
+        </w:rPr>
+        <w:t>Luhani</w:t>
+      </w:r>
+      <w:proofErr w:type="spellEnd"/>
+    </w:p>
+    <w:p>
+      <w:pPr>
+        <w:tabs>
+          <w:tab w:val="left" w:pos="6713"/>
+        </w:tabs>
+        <w:ind w:left="360"/>
+        <w:jc w:val="right"/>
+        <w:rPr>
+          <w:rFonts w:ascii="Arial" w:eastAsia="Times New Roman" w:hAnsi="Arial" w:cs="Times New Roman"/>
+          <w:b/>
+          <w:bCs/>
+          <w:sz w:val="24"/>
+          <w:szCs w:val="24"/>
+          <w:lang w:eastAsia="en-IN"/>
+        </w:rPr>
+      </w:pPr>
+      <w:r>
+        <w:rPr>
+          <w:rFonts w:ascii="Arial" w:eastAsia="Times New Roman" w:hAnsi="Arial" w:cs="Times New Roman"/>
+          <w:b/>
+          <w:bCs/>
+          <w:sz w:val="24"/>
+          <w:szCs w:val="24"/>
+          <w:lang w:eastAsia="en-IN"/>
+        </w:rPr>
+        <w:t>Class: VI</w:t>
+      </w:r>
+    </w:p>
+    <w:p>
+      <w:pPr>
+        <w:tabs>
+          <w:tab w:val="center" w:pos="4693"/>
+          <w:tab w:val="left" w:pos="6713"/>
+        </w:tabs>
+        <w:ind w:left="360"/>
+        <w:jc w:val="right"/>
+        <w:rPr>
+          <w:rFonts w:ascii="Arial" w:eastAsia="Times New Roman" w:hAnsi="Arial" w:cs="Times New Roman"/>
+          <w:b/>
+          <w:bCs/>
+          <w:sz w:val="24"/>
+          <w:szCs w:val="24"/>
+          <w:lang w:eastAsia="en-IN"/>
+        </w:rPr>
+      </w:pPr>
+      <w:r>
+        <w:rPr>
+          <w:rFonts w:ascii="Arial" w:eastAsia="Times New Roman" w:hAnsi="Arial" w:cs="Times New Roman"/>
+          <w:b/>
+          <w:bCs/>
+          <w:sz w:val="24"/>
+          <w:szCs w:val="24"/>
+          <w:lang w:eastAsia="en-IN"/>
+        </w:rPr>
+        <w:tab/>
+      </w:r>
+      <w:r>
+        <w:rPr>
+          <w:rFonts w:ascii="Arial" w:eastAsia="Times New Roman" w:hAnsi="Arial" w:cs="Times New Roman"/>
+          <w:b/>
+          <w:bCs/>
+          <w:sz w:val="24"/>
+          <w:szCs w:val="24"/>
+          <w:lang w:eastAsia="en-IN"/>
+        </w:rPr>
+        <w:t>RBMHS,</w:t>
+      </w:r>
+      <w:r>
+        <w:rPr>
+          <w:rFonts w:ascii="Arial" w:eastAsia="Times New Roman" w:hAnsi="Arial" w:cs="Times New Roman"/>
+          <w:b/>
+          <w:bCs/>
+          <w:sz w:val="24"/>
+          <w:szCs w:val="24"/>
+          <w:lang w:eastAsia="en-IN"/>
+        </w:rPr>
+        <w:t xml:space="preserve"> JAIPUR</w:t>
+      </w:r>
     </w:p>
     <w:p>
       <w:pPr>
@@ -2117,57 +2281,6 @@
           <w:lang w:eastAsia="en-IN"/>
         </w:rPr>
       </w:pPr>
-    </w:p>
-    <w:p>
-      <w:pPr>
-        <w:tabs>
-          <w:tab w:val="left" w:pos="6713"/>
-        </w:tabs>
-        <w:jc w:val="right"/>
-        <w:rPr>
-          <w:rFonts w:ascii="Arial" w:eastAsia="Times New Roman" w:hAnsi="Arial" w:cs="Times New Roman"/>
-          <w:b/>
-          <w:bCs/>
-          <w:sz w:val="24"/>
-          <w:szCs w:val="24"/>
-          <w:lang w:eastAsia="en-IN"/>
-        </w:rPr>
-      </w:pPr>
-      <w:r>
-        <w:rPr>
-          <w:rFonts w:ascii="Arial" w:eastAsia="Times New Roman" w:hAnsi="Arial" w:cs="Times New Roman"/>
-          <w:b/>
-          <w:bCs/>
-          <w:sz w:val="24"/>
-          <w:szCs w:val="24"/>
-          <w:lang w:eastAsia="en-IN"/>
-        </w:rPr>
-        <w:t xml:space="preserve">- </w:t>
-      </w:r>
-      <w:r>
-        <w:rPr>
-          <w:rFonts w:ascii="Arial" w:eastAsia="Times New Roman" w:hAnsi="Arial" w:cs="Times New Roman"/>
-          <w:b/>
-          <w:bCs/>
-          <w:sz w:val="24"/>
-          <w:szCs w:val="24"/>
-          <w:lang w:eastAsia="en-IN"/>
-        </w:rPr>
-        <w:t xml:space="preserve">Ishan </w:t>
-      </w:r>
-      <w:proofErr w:type="spellStart"/>
-      <w:r>
-        <w:rPr>
-          <w:rFonts w:ascii="Arial" w:eastAsia="Times New Roman" w:hAnsi="Arial" w:cs="Times New Roman"/>
-          <w:b/>
-          <w:bCs/>
-          <w:sz w:val="24"/>
-          <w:szCs w:val="24"/>
-          <w:lang w:eastAsia="en-IN"/>
-        </w:rPr>
-        <w:t>Luhani</w:t>
-      </w:r>
-      <w:proofErr w:type="spellEnd"/>
     </w:p>
     <w:sectPr>
       <w:pgSz w:w="11906" w:h="16838"/>
